--- a/Test File Upload 1.docx
+++ b/Test File Upload 1.docx
@@ -24,7 +24,40 @@
           <w:szCs w:val="72"/>
           <w:lang w:val="en-US"/>
         </w:rPr>
-        <w:t xml:space="preserve"> - 1</w:t>
+        <w:t xml:space="preserve"> </w:t>
+      </w:r>
+      <w:r>
+        <w:rPr>
+          <w:sz w:val="96"/>
+          <w:szCs w:val="72"/>
+          <w:lang w:val="en-US"/>
+        </w:rPr>
+        <w:t>–</w:t>
+      </w:r>
+      <w:r>
+        <w:rPr>
+          <w:sz w:val="96"/>
+          <w:szCs w:val="72"/>
+          <w:lang w:val="en-US"/>
+        </w:rPr>
+        <w:t xml:space="preserve"> 1</w:t>
+      </w:r>
+    </w:p>
+    <w:p>
+      <w:pPr>
+        <w:rPr>
+          <w:sz w:val="96"/>
+          <w:szCs w:val="72"/>
+          <w:lang w:val="en-US"/>
+        </w:rPr>
+      </w:pPr>
+      <w:r>
+        <w:rPr>
+          <w:sz w:val="96"/>
+          <w:szCs w:val="72"/>
+          <w:lang w:val="en-US"/>
+        </w:rPr>
+        <w:t>Editing offline</w:t>
       </w:r>
     </w:p>
     <w:sectPr>
